--- a/法令ファイル/交通安全対策特別交付金の算定に関する省令/交通安全対策特別交付金の算定に関する省令（昭和六十二年自治省令第十三号）.docx
+++ b/法令ファイル/交通安全対策特別交付金の算定に関する省令/交通安全対策特別交付金の算定に関する省令（昭和六十二年自治省令第十三号）.docx
@@ -36,6 +36,8 @@
     <w:p>
       <w:r>
         <w:t>令第四条第八項に規定する改良済道路の延長は、当該年度の初日の属する年の前年の三月三十一日現在において国土交通省が行つた道路施設現況調査による規格改良済延長の数値とする。</w:t>
+        <w:br/>
+        <w:t>この場合において、算定した数値に一キロメートル未満の端数があるときは、その端数を四捨五入する。</w:t>
       </w:r>
     </w:p>
     <w:p>
@@ -49,6 +51,8 @@
     <w:p>
       <w:r>
         <w:t>交通安全対策特別交付金を都道府県又は市（特別区を含む。以下この条において同じ。）町村に交付した後において、その交付した交付金の額の算定に錯誤があつたため、その交付した交付金の額を増加し又は減少する必要が生じたときは、当該錯誤があつたことを発見した日以後最初に到来する交付時期において、当該錯誤に係る額をその交付すべき交付金の額に加算し、又はこれから減額するものとする。</w:t>
+        <w:br/>
+        <w:t>ただし、当該交付時期において加算し又は減額することができない額があるときは、当該額を当該交付時期後の交付時期において加算し、又は減額することができる。</w:t>
       </w:r>
     </w:p>
     <w:p>
@@ -66,91 +70,83 @@
       </w:pPr>
       <w:r>
         <w:t>前項の場合において、当該都道府県又は市町村に交付された交付金の算定の基礎となつた交通事故の発生件数、人口集中地区人口又は改良済道路の延長に錯誤があつたことにより生じた錯誤に係る額は、次の各号に掲げる区分に応じ、当該各号に定める額とする。</w:t>
+        <w:br/>
+        <w:t>この場合において、当該各号に定める額に千円未満の端数があるときは、その端数金額は切り捨てるものとする。</w:t>
       </w:r>
     </w:p>
     <w:p>
       <w:pPr>
-        <w:pStyle w:val="Heading6"/>
+        <w:pStyle w:val="ListBullet"/>
         <w:ind w:left="880"/>
       </w:pPr>
       <w:r>
         <w:t>一</w:t>
+        <w:br/>
+        <w:t>都道府県</w:t>
+        <w:br/>
+        <w:br/>
+        <w:br/>
+        <w:t>次のイからハまでに掲げる額の合算額からニに掲げる額を控除した額</w:t>
       </w:r>
     </w:p>
     <w:p>
       <w:pPr>
+        <w:pStyle w:val="ListBullet"/>
         <w:ind w:left="880"/>
       </w:pPr>
       <w:r>
-        <w:t>都道府県</w:t>
+        <w:t>二</w:t>
+        <w:br/>
+        <w:t>指定都市</w:t>
+        <w:br/>
+        <w:br/>
+        <w:br/>
+        <w:t>次の式によつて得た率（小数点以下三位未満の端数が生じるときは、これを四捨五入する。）を錯誤があつた交付時期において当該指定都市に交付した交付金の額に乗じて得た額</w:t>
       </w:r>
     </w:p>
     <w:p>
       <w:pPr>
-        <w:pStyle w:val="Heading6"/>
+        <w:pStyle w:val="ListBullet"/>
         <w:ind w:left="880"/>
       </w:pPr>
       <w:r>
-        <w:t>二</w:t>
+        <w:t>三</w:t>
+        <w:br/>
+        <w:t>指定都市以外の市町村（次号及び第五号に掲げる市町村を除く。）</w:t>
+        <w:br/>
+        <w:br/>
+        <w:br/>
+        <w:t>次の式によつて得た率（小数点以下三位未満の端数が生じるときは、これを四捨五入する。）を錯誤があつた交付時期において当該市町村に交付した交付金の額に乗じて得た額</w:t>
       </w:r>
     </w:p>
     <w:p>
       <w:pPr>
+        <w:pStyle w:val="ListBullet"/>
         <w:ind w:left="880"/>
       </w:pPr>
       <w:r>
-        <w:t>指定都市</w:t>
+        <w:t>四</w:t>
+        <w:br/>
+        <w:t>道路法第十七条第二項（同法第十二条ただし書に係る部分を除く。以下この号において同じ。）の規定により一般国道（同法第十三条第一項に規定する指定区間外の一般国道に限る。以下この号において同じ。）又は都道府県道の管理を行う市（令第四条第六項の規定により交付金を交付しないこととされる市を除く。）</w:t>
+        <w:br/>
+        <w:br/>
+        <w:br/>
+        <w:t>次のイ及びロに掲げる額の合算額</w:t>
       </w:r>
     </w:p>
     <w:p>
       <w:pPr>
-        <w:pStyle w:val="Heading6"/>
-        <w:ind w:left="880"/>
-      </w:pPr>
-      <w:r>
-        <w:t>三</w:t>
-      </w:r>
-    </w:p>
-    <w:p>
-      <w:pPr>
-        <w:ind w:left="880"/>
-      </w:pPr>
-      <w:r>
-        <w:t>指定都市以外の市町村（次号及び第五号に掲げる市町村を除く。）</w:t>
-      </w:r>
-    </w:p>
-    <w:p>
-      <w:pPr>
-        <w:pStyle w:val="Heading6"/>
-        <w:ind w:left="880"/>
-      </w:pPr>
-      <w:r>
-        <w:t>四</w:t>
-      </w:r>
-    </w:p>
-    <w:p>
-      <w:pPr>
-        <w:ind w:left="880"/>
-      </w:pPr>
-      <w:r>
-        <w:t>道路法第十七条第二項（同法第十二条ただし書に係る部分を除く。以下この号において同じ。）の規定により一般国道（同法第十三条第一項に規定する指定区間外の一般国道に限る。以下この号において同じ。）又は都道府県道の管理を行う市（令第四条第六項の規定により交付金を交付しないこととされる市を除く。）</w:t>
-      </w:r>
-    </w:p>
-    <w:p>
-      <w:pPr>
-        <w:pStyle w:val="Heading6"/>
+        <w:pStyle w:val="ListBullet"/>
         <w:ind w:left="880"/>
       </w:pPr>
       <w:r>
         <w:t>五</w:t>
-      </w:r>
-    </w:p>
-    <w:p>
-      <w:pPr>
-        <w:ind w:left="880"/>
-      </w:pPr>
-      <w:r>
+        <w:br/>
         <w:t>道路法第十七条第三項の規定により都道府県道の管理を行う町村（令第四条第六項の規定により交付金を交付しないこととされる町村を除く。）</w:t>
+        <w:br/>
+        <w:br/>
+        <w:br/>
+        <w:t>次のイ及びロに掲げる額の合算額</w:t>
       </w:r>
     </w:p>
     <w:p>
@@ -198,7 +194,7 @@
         <w:pStyle w:val="Heading1"/>
       </w:pPr>
       <w:r>
-        <w:t>附　則（平成一二年九月一四日自治省令第四四号）</w:t>
+        <w:t>附則（平成一二年九月一四日自治省令第四四号）</w:t>
       </w:r>
     </w:p>
     <w:p>
@@ -216,7 +212,7 @@
         <w:pStyle w:val="Heading1"/>
       </w:pPr>
       <w:r>
-        <w:t>附　則（平成一七年九月二七日総務省令第一四二号）</w:t>
+        <w:t>附則（平成一七年九月二七日総務省令第一四二号）</w:t>
       </w:r>
     </w:p>
     <w:p>
@@ -234,7 +230,7 @@
         <w:pStyle w:val="Heading1"/>
       </w:pPr>
       <w:r>
-        <w:t>附　則（平成一九年八月三日総務省令第九二号）</w:t>
+        <w:t>附則（平成一九年八月三日総務省令第九二号）</w:t>
       </w:r>
     </w:p>
     <w:p>
@@ -252,10 +248,22 @@
         <w:pStyle w:val="Heading1"/>
       </w:pPr>
       <w:r>
-        <w:t>附　則（平成二三年一一月二八日総務省令第一四九号）</w:t>
+        <w:t>附則（平成二三年一一月二八日総務省令第一四九号）</w:t>
       </w:r>
     </w:p>
     <w:p>
+      <w:pPr>
+        <w:pStyle w:val="Heading5"/>
+        <w:ind w:left="440"/>
+      </w:pPr>
+      <w:r>
+        <w:t>１</w:t>
+      </w:r>
+    </w:p>
+    <w:p>
+      <w:pPr>
+        <w:ind w:left="440"/>
+      </w:pPr>
       <w:r>
         <w:t>この省令は、地域の自主性及び自立性を高めるための改革の推進を図るための関係法律の整備に関する法律附則第一条第一号に掲げる規定の施行の日（平成二十三年十一月三十日）から施行する。</w:t>
       </w:r>
@@ -287,7 +295,7 @@
         <w:pStyle w:val="Heading1"/>
       </w:pPr>
       <w:r>
-        <w:t>附　則（令和二年九月一七日総務省令第八九号）</w:t>
+        <w:t>附則（令和二年九月一七日総務省令第八九号）</w:t>
       </w:r>
     </w:p>
     <w:p>
@@ -315,7 +323,7 @@
     </w:pPr>
     <w:r>
       <w:tab/>
-      <w:t>WeGov v0.1 - FTS141</w:t>
+      <w:t>WeGov v0.2 - FTS141</w:t>
     </w:r>
   </w:p>
 </w:ftr>
